--- a/Documentation/Курсовой проект.docx
+++ b/Documentation/Курсовой проект.docx
@@ -5036,10 +5036,10 @@
         </w:rPr>
         <w:lastRenderedPageBreak/>
         <w:drawing>
-          <wp:inline distT="0" distB="0" distL="0" distR="0" wp14:anchorId="1BA111F7" wp14:editId="0FFD0EE8">
-            <wp:extent cx="5939790" cy="3020060"/>
-            <wp:effectExtent l="0" t="0" r="3810" b="2540"/>
-            <wp:docPr id="56" name="Рисунок 56"/>
+          <wp:inline distT="0" distB="0" distL="0" distR="0" wp14:anchorId="0B93233D" wp14:editId="3D9E6284">
+            <wp:extent cx="5939790" cy="3035300"/>
+            <wp:effectExtent l="0" t="0" r="3810" b="0"/>
+            <wp:docPr id="4" name="Рисунок 4"/>
             <wp:cNvGraphicFramePr>
               <a:graphicFrameLocks xmlns:a="http://schemas.openxmlformats.org/drawingml/2006/main" noChangeAspect="1"/>
             </wp:cNvGraphicFramePr>
@@ -5047,7 +5047,7 @@
               <a:graphicData uri="http://schemas.openxmlformats.org/drawingml/2006/picture">
                 <pic:pic xmlns:pic="http://schemas.openxmlformats.org/drawingml/2006/picture">
                   <pic:nvPicPr>
-                    <pic:cNvPr id="56" name="Рисунок 56"/>
+                    <pic:cNvPr id="4" name="Рисунок 4"/>
                     <pic:cNvPicPr/>
                   </pic:nvPicPr>
                   <pic:blipFill>
@@ -5065,7 +5065,7 @@
                   <pic:spPr>
                     <a:xfrm>
                       <a:off x="0" y="0"/>
-                      <a:ext cx="5939790" cy="3020060"/>
+                      <a:ext cx="5939790" cy="3035300"/>
                     </a:xfrm>
                     <a:prstGeom prst="rect">
                       <a:avLst/>
@@ -5130,11 +5130,12 @@
         <w:rPr>
           <w:noProof/>
         </w:rPr>
+        <w:lastRenderedPageBreak/>
         <w:drawing>
-          <wp:inline distT="0" distB="0" distL="0" distR="0" wp14:anchorId="7AEBD099" wp14:editId="11D04978">
-            <wp:extent cx="5939790" cy="4726305"/>
+          <wp:inline distT="0" distB="0" distL="0" distR="0" wp14:anchorId="1EF69FE7" wp14:editId="0BEA7283">
+            <wp:extent cx="5939790" cy="5644515"/>
             <wp:effectExtent l="0" t="0" r="3810" b="0"/>
-            <wp:docPr id="57" name="Рисунок 57"/>
+            <wp:docPr id="5" name="Рисунок 5"/>
             <wp:cNvGraphicFramePr>
               <a:graphicFrameLocks xmlns:a="http://schemas.openxmlformats.org/drawingml/2006/main" noChangeAspect="1"/>
             </wp:cNvGraphicFramePr>
@@ -5142,7 +5143,7 @@
               <a:graphicData uri="http://schemas.openxmlformats.org/drawingml/2006/picture">
                 <pic:pic xmlns:pic="http://schemas.openxmlformats.org/drawingml/2006/picture">
                   <pic:nvPicPr>
-                    <pic:cNvPr id="57" name="Рисунок 57"/>
+                    <pic:cNvPr id="5" name="Рисунок 5"/>
                     <pic:cNvPicPr/>
                   </pic:nvPicPr>
                   <pic:blipFill>
@@ -5160,7 +5161,7 @@
                   <pic:spPr>
                     <a:xfrm>
                       <a:off x="0" y="0"/>
-                      <a:ext cx="5939790" cy="4726305"/>
+                      <a:ext cx="5939790" cy="5644515"/>
                     </a:xfrm>
                     <a:prstGeom prst="rect">
                       <a:avLst/>
@@ -5178,7 +5179,6 @@
         <w:pStyle w:val="a"/>
       </w:pPr>
       <w:r>
-        <w:lastRenderedPageBreak/>
         <w:t>Диаграмма классов сущностей</w:t>
       </w:r>
     </w:p>
@@ -5212,11 +5212,12 @@
         <w:rPr>
           <w:noProof/>
         </w:rPr>
+        <w:lastRenderedPageBreak/>
         <w:drawing>
-          <wp:inline distT="0" distB="0" distL="0" distR="0" wp14:anchorId="2856B4F7" wp14:editId="18357CAC">
-            <wp:extent cx="5939790" cy="5127625"/>
-            <wp:effectExtent l="0" t="0" r="3810" b="3175"/>
-            <wp:docPr id="58" name="Рисунок 58"/>
+          <wp:inline distT="0" distB="0" distL="0" distR="0" wp14:anchorId="42973289" wp14:editId="6FBA3F36">
+            <wp:extent cx="5939790" cy="5377815"/>
+            <wp:effectExtent l="0" t="0" r="3810" b="0"/>
+            <wp:docPr id="6" name="Рисунок 6"/>
             <wp:cNvGraphicFramePr>
               <a:graphicFrameLocks xmlns:a="http://schemas.openxmlformats.org/drawingml/2006/main" noChangeAspect="1"/>
             </wp:cNvGraphicFramePr>
@@ -5224,11 +5225,11 @@
               <a:graphicData uri="http://schemas.openxmlformats.org/drawingml/2006/picture">
                 <pic:pic xmlns:pic="http://schemas.openxmlformats.org/drawingml/2006/picture">
                   <pic:nvPicPr>
-                    <pic:cNvPr id="58" name="Рисунок 58"/>
+                    <pic:cNvPr id="6" name="Рисунок 6"/>
                     <pic:cNvPicPr/>
                   </pic:nvPicPr>
                   <pic:blipFill>
-                    <a:blip r:embed="rId15" cstate="print">
+                    <a:blip r:embed="rId15">
                       <a:extLst>
                         <a:ext uri="{28A0092B-C50C-407E-A947-70E740481C1C}">
                           <a14:useLocalDpi xmlns:a14="http://schemas.microsoft.com/office/drawing/2010/main" val="0"/>
@@ -5242,7 +5243,7 @@
                   <pic:spPr>
                     <a:xfrm>
                       <a:off x="0" y="0"/>
-                      <a:ext cx="5939790" cy="5127625"/>
+                      <a:ext cx="5939790" cy="5377815"/>
                     </a:xfrm>
                     <a:prstGeom prst="rect">
                       <a:avLst/>
@@ -5305,10 +5306,10 @@
         </w:rPr>
         <w:lastRenderedPageBreak/>
         <w:drawing>
-          <wp:inline distT="0" distB="0" distL="0" distR="0" wp14:anchorId="0EAA853B" wp14:editId="2D07FC87">
-            <wp:extent cx="5435600" cy="3750041"/>
+          <wp:inline distT="0" distB="0" distL="0" distR="0" wp14:anchorId="3D01B70D" wp14:editId="2D97C1D2">
+            <wp:extent cx="4648200" cy="5816600"/>
             <wp:effectExtent l="0" t="0" r="0" b="0"/>
-            <wp:docPr id="59" name="Рисунок 59"/>
+            <wp:docPr id="9" name="Рисунок 9"/>
             <wp:cNvGraphicFramePr>
               <a:graphicFrameLocks xmlns:a="http://schemas.openxmlformats.org/drawingml/2006/main" noChangeAspect="1"/>
             </wp:cNvGraphicFramePr>
@@ -5316,7 +5317,7 @@
               <a:graphicData uri="http://schemas.openxmlformats.org/drawingml/2006/picture">
                 <pic:pic xmlns:pic="http://schemas.openxmlformats.org/drawingml/2006/picture">
                   <pic:nvPicPr>
-                    <pic:cNvPr id="59" name="Рисунок 59"/>
+                    <pic:cNvPr id="9" name="Рисунок 9"/>
                     <pic:cNvPicPr/>
                   </pic:nvPicPr>
                   <pic:blipFill>
@@ -5334,7 +5335,7 @@
                   <pic:spPr>
                     <a:xfrm>
                       <a:off x="0" y="0"/>
-                      <a:ext cx="5442248" cy="3754627"/>
+                      <a:ext cx="4648200" cy="5816600"/>
                     </a:xfrm>
                     <a:prstGeom prst="rect">
                       <a:avLst/>
@@ -5364,11 +5365,12 @@
         <w:rPr>
           <w:noProof/>
         </w:rPr>
+        <w:lastRenderedPageBreak/>
         <w:drawing>
-          <wp:inline distT="0" distB="0" distL="0" distR="0" wp14:anchorId="7B355CF2" wp14:editId="134D504C">
-            <wp:extent cx="5435600" cy="4737100"/>
+          <wp:inline distT="0" distB="0" distL="0" distR="0" wp14:anchorId="62DD637A" wp14:editId="785BE9EA">
+            <wp:extent cx="5219700" cy="3962400"/>
             <wp:effectExtent l="0" t="0" r="0" b="0"/>
-            <wp:docPr id="60" name="Рисунок 60"/>
+            <wp:docPr id="7" name="Рисунок 7"/>
             <wp:cNvGraphicFramePr>
               <a:graphicFrameLocks xmlns:a="http://schemas.openxmlformats.org/drawingml/2006/main" noChangeAspect="1"/>
             </wp:cNvGraphicFramePr>
@@ -5376,7 +5378,7 @@
               <a:graphicData uri="http://schemas.openxmlformats.org/drawingml/2006/picture">
                 <pic:pic xmlns:pic="http://schemas.openxmlformats.org/drawingml/2006/picture">
                   <pic:nvPicPr>
-                    <pic:cNvPr id="60" name="Рисунок 60"/>
+                    <pic:cNvPr id="7" name="Рисунок 7"/>
                     <pic:cNvPicPr/>
                   </pic:nvPicPr>
                   <pic:blipFill>
@@ -5394,7 +5396,7 @@
                   <pic:spPr>
                     <a:xfrm>
                       <a:off x="0" y="0"/>
-                      <a:ext cx="5435600" cy="4737100"/>
+                      <a:ext cx="5219700" cy="3962400"/>
                     </a:xfrm>
                     <a:prstGeom prst="rect">
                       <a:avLst/>
@@ -5412,7 +5414,6 @@
         <w:pStyle w:val="a"/>
       </w:pPr>
       <w:r>
-        <w:lastRenderedPageBreak/>
         <w:t>Диаграмма классов контроллеров</w:t>
       </w:r>
     </w:p>
@@ -5421,21 +5422,15 @@
         <w:ind w:firstLine="0"/>
         <w:jc w:val="left"/>
       </w:pPr>
-    </w:p>
-    <w:p>
-      <w:pPr>
-        <w:ind w:firstLine="0"/>
-        <w:jc w:val="left"/>
-      </w:pPr>
       <w:r>
         <w:rPr>
           <w:noProof/>
         </w:rPr>
         <w:drawing>
-          <wp:inline distT="0" distB="0" distL="0" distR="0" wp14:anchorId="4954E8A2" wp14:editId="3A74231E">
-            <wp:extent cx="5458690" cy="7741022"/>
-            <wp:effectExtent l="0" t="0" r="2540" b="6350"/>
-            <wp:docPr id="61" name="Рисунок 61"/>
+          <wp:inline distT="0" distB="0" distL="0" distR="0" wp14:anchorId="11B9126D" wp14:editId="3E34D574">
+            <wp:extent cx="4762500" cy="3365500"/>
+            <wp:effectExtent l="0" t="0" r="0" b="0"/>
+            <wp:docPr id="8" name="Рисунок 8"/>
             <wp:cNvGraphicFramePr>
               <a:graphicFrameLocks xmlns:a="http://schemas.openxmlformats.org/drawingml/2006/main" noChangeAspect="1"/>
             </wp:cNvGraphicFramePr>
@@ -5443,7 +5438,7 @@
               <a:graphicData uri="http://schemas.openxmlformats.org/drawingml/2006/picture">
                 <pic:pic xmlns:pic="http://schemas.openxmlformats.org/drawingml/2006/picture">
                   <pic:nvPicPr>
-                    <pic:cNvPr id="61" name="Рисунок 61"/>
+                    <pic:cNvPr id="8" name="Рисунок 8"/>
                     <pic:cNvPicPr/>
                   </pic:nvPicPr>
                   <pic:blipFill>
@@ -5461,7 +5456,7 @@
                   <pic:spPr>
                     <a:xfrm>
                       <a:off x="0" y="0"/>
-                      <a:ext cx="5493566" cy="7790480"/>
+                      <a:ext cx="4762500" cy="3365500"/>
                     </a:xfrm>
                     <a:prstGeom prst="rect">
                       <a:avLst/>
@@ -5476,6 +5471,12 @@
     </w:p>
     <w:p>
       <w:pPr>
+        <w:ind w:firstLine="0"/>
+        <w:jc w:val="left"/>
+      </w:pPr>
+    </w:p>
+    <w:p>
+      <w:pPr>
         <w:pStyle w:val="a"/>
       </w:pPr>
       <w:r>
@@ -5532,10 +5533,10 @@
           <w:noProof/>
         </w:rPr>
         <w:drawing>
-          <wp:inline distT="0" distB="0" distL="0" distR="0" wp14:anchorId="0263C7E1" wp14:editId="34D28526">
-            <wp:extent cx="5511800" cy="4243099"/>
+          <wp:inline distT="0" distB="0" distL="0" distR="0" wp14:anchorId="193B1196" wp14:editId="3909DBEC">
+            <wp:extent cx="4965700" cy="5880100"/>
             <wp:effectExtent l="0" t="0" r="0" b="0"/>
-            <wp:docPr id="62" name="Рисунок 62"/>
+            <wp:docPr id="10" name="Рисунок 10"/>
             <wp:cNvGraphicFramePr>
               <a:graphicFrameLocks xmlns:a="http://schemas.openxmlformats.org/drawingml/2006/main" noChangeAspect="1"/>
             </wp:cNvGraphicFramePr>
@@ -5543,7 +5544,7 @@
               <a:graphicData uri="http://schemas.openxmlformats.org/drawingml/2006/picture">
                 <pic:pic xmlns:pic="http://schemas.openxmlformats.org/drawingml/2006/picture">
                   <pic:nvPicPr>
-                    <pic:cNvPr id="62" name="Рисунок 62"/>
+                    <pic:cNvPr id="10" name="Рисунок 10"/>
                     <pic:cNvPicPr/>
                   </pic:nvPicPr>
                   <pic:blipFill>
@@ -5561,7 +5562,7 @@
                   <pic:spPr>
                     <a:xfrm>
                       <a:off x="0" y="0"/>
-                      <a:ext cx="5513111" cy="4244108"/>
+                      <a:ext cx="4965700" cy="5880100"/>
                     </a:xfrm>
                     <a:prstGeom prst="rect">
                       <a:avLst/>
@@ -5594,6 +5595,7 @@
         <w:rPr>
           <w:noProof/>
         </w:rPr>
+        <w:lastRenderedPageBreak/>
         <w:drawing>
           <wp:inline distT="0" distB="0" distL="0" distR="0" wp14:anchorId="56D62863" wp14:editId="3545C474">
             <wp:extent cx="5511800" cy="1739900"/>
@@ -5671,7 +5673,6 @@
           <w:sz w:val="14"/>
           <w:szCs w:val="14"/>
         </w:rPr>
-        <w:lastRenderedPageBreak/>
         <w:drawing>
           <wp:inline distT="0" distB="0" distL="0" distR="0" wp14:anchorId="78B5E380" wp14:editId="79BEF727">
             <wp:extent cx="5939790" cy="4229100"/>
@@ -5761,7 +5762,11 @@
         <w:ind w:left="709"/>
       </w:pPr>
       <w:r>
-        <w:t xml:space="preserve">Серверная часть приложения реализована соответственно трехслойной архитектуре веб-приложения с использованием фреймворка </w:t>
+        <w:t xml:space="preserve">Серверная часть приложения реализована соответственно трехслойной архитектуре веб-приложения с использованием </w:t>
+      </w:r>
+      <w:r>
+        <w:lastRenderedPageBreak/>
+        <w:t xml:space="preserve">фреймворка </w:t>
       </w:r>
       <w:r>
         <w:rPr>
@@ -5817,11 +5822,7 @@
       </w:r>
       <w:proofErr w:type="spellEnd"/>
       <w:r>
-        <w:t xml:space="preserve">. Такой подход позволил существенно уменьшить количество написанного кода, путем </w:t>
-      </w:r>
-      <w:r>
-        <w:lastRenderedPageBreak/>
-        <w:t xml:space="preserve">использования возможностей </w:t>
+        <w:t xml:space="preserve">. Такой подход позволил существенно уменьшить количество написанного кода, путем использования возможностей </w:t>
       </w:r>
       <w:r>
         <w:rPr>
@@ -5989,7 +5990,11 @@
         <w:t>service</w:t>
       </w:r>
       <w:r>
-        <w:t xml:space="preserve"> слое. Этот слой является промежуточным звеном между контроллерами и работой с базой данных, поэтому чаще всего методы просто передают аргумент, полученный из контроллера, вызвавшего его, в соответствующий метод в репозитории, затем возвращают ответ в контроллер, или собирают объект из полученных аргументов и также передают его в репозиторий, а полученный ответ затем в возвращают контроллеру. Такие типичные методы представлены на рисунке </w:t>
+        <w:t xml:space="preserve"> слое. Этот слой является промежуточным звеном между контроллерами и работой с базой данных, поэтому чаще всего методы просто передают аргумент, полученный из контроллера, вызвавшего его, в соответствующий метод в репозитории, затем возвращают ответ в контроллер, или </w:t>
+      </w:r>
+      <w:r>
+        <w:lastRenderedPageBreak/>
+        <w:t xml:space="preserve">собирают объект из полученных аргументов и также передают его в репозиторий, а полученный ответ затем в возвращают контроллеру. Такие типичные методы представлены на рисунке </w:t>
       </w:r>
       <w:r>
         <w:rPr>
@@ -6012,7 +6017,6 @@
         <w:rPr>
           <w:noProof/>
         </w:rPr>
-        <w:lastRenderedPageBreak/>
         <w:drawing>
           <wp:inline distT="0" distB="0" distL="0" distR="0" wp14:anchorId="6030C4FE" wp14:editId="0E11E7A5">
             <wp:extent cx="5939790" cy="2138680"/>
@@ -6191,6 +6195,7 @@
         <w:ind w:left="851"/>
       </w:pPr>
       <w:r>
+        <w:lastRenderedPageBreak/>
         <w:t>Рассмотрим случай, когда пользователь в первый раз зашел в приложение и еще не зарегистрировал учетную запись.</w:t>
       </w:r>
     </w:p>
@@ -6199,7 +6204,6 @@
         <w:ind w:left="851"/>
       </w:pPr>
       <w:r>
-        <w:lastRenderedPageBreak/>
         <w:t xml:space="preserve">В этом случае при нажатии на кнопку «Регистрация» пользователь увидит экран регистрации, где ему будет предложено ввести </w:t>
       </w:r>
       <w:r>
@@ -7705,22 +7709,25 @@
       <w:r>
         <w:t xml:space="preserve"> </w:t>
       </w:r>
+      <w:proofErr w:type="spellStart"/>
       <w:r>
         <w:rPr>
           <w:lang w:val="en-US"/>
         </w:rPr>
-        <w:t>T</w:t>
-      </w:r>
-      <w:proofErr w:type="spellStart"/>
-      <w:r>
-        <w:t>hymeleaf</w:t>
+        <w:t>js</w:t>
       </w:r>
       <w:proofErr w:type="spellEnd"/>
       <w:r>
+        <w:rPr>
+          <w:lang w:val="en-US"/>
+        </w:rPr>
         <w:t xml:space="preserve"> </w:t>
       </w:r>
       <w:r>
-        <w:t>https://www.thymeleaf.org/documentation.html</w:t>
+        <w:rPr>
+          <w:lang w:val="en-US"/>
+        </w:rPr>
+        <w:t>https://developer.mozilla.org/en-US/docs/Web/JavaScript</w:t>
       </w:r>
     </w:p>
     <w:sectPr>

--- a/Documentation/Курсовой проект.docx
+++ b/Documentation/Курсовой проект.docx
@@ -1,10 +1,10 @@
 
 <file path=word/document.xml><?xml version="1.0" encoding="utf-8"?>
-<w:document xmlns:wpc="http://schemas.microsoft.com/office/word/2010/wordprocessingCanvas" xmlns:cx="http://schemas.microsoft.com/office/drawing/2014/chartex" xmlns:cx1="http://schemas.microsoft.com/office/drawing/2015/9/8/chartex" xmlns:cx2="http://schemas.microsoft.com/office/drawing/2015/10/21/chartex" xmlns:cx3="http://schemas.microsoft.com/office/drawing/2016/5/9/chartex" xmlns:cx4="http://schemas.microsoft.com/office/drawing/2016/5/10/chartex" xmlns:cx5="http://schemas.microsoft.com/office/drawing/2016/5/11/chartex" xmlns:cx6="http://schemas.microsoft.com/office/drawing/2016/5/12/chartex" xmlns:cx7="http://schemas.microsoft.com/office/drawing/2016/5/13/chartex" xmlns:cx8="http://schemas.microsoft.com/office/drawing/2016/5/14/chartex" xmlns:mc="http://schemas.openxmlformats.org/markup-compatibility/2006" xmlns:aink="http://schemas.microsoft.com/office/drawing/2016/ink" xmlns:am3d="http://schemas.microsoft.com/office/drawing/2017/model3d" xmlns:o="urn:schemas-microsoft-com:office:office" xmlns:oel="http://schemas.microsoft.com/office/2019/extlst" xmlns:r="http://schemas.openxmlformats.org/officeDocument/2006/relationships" xmlns:m="http://schemas.openxmlformats.org/officeDocument/2006/math" xmlns:v="urn:schemas-microsoft-com:vml" xmlns:wp14="http://schemas.microsoft.com/office/word/2010/wordprocessingDrawing" xmlns:wp="http://schemas.openxmlformats.org/drawingml/2006/wordprocessingDrawing" xmlns:w10="urn:schemas-microsoft-com:office:word" xmlns:w="http://schemas.openxmlformats.org/wordprocessingml/2006/main" xmlns:w14="http://schemas.microsoft.com/office/word/2010/wordml" xmlns:w15="http://schemas.microsoft.com/office/word/2012/wordml" xmlns:w16cex="http://schemas.microsoft.com/office/word/2018/wordml/cex" xmlns:w16cid="http://schemas.microsoft.com/office/word/2016/wordml/cid" xmlns:w16="http://schemas.microsoft.com/office/word/2018/wordml" xmlns:w16sdtdh="http://schemas.microsoft.com/office/word/2020/wordml/sdtdatahash" xmlns:w16se="http://schemas.microsoft.com/office/word/2015/wordml/symex" xmlns:wpg="http://schemas.microsoft.com/office/word/2010/wordprocessingGroup" xmlns:wpi="http://schemas.microsoft.com/office/word/2010/wordprocessingInk" xmlns:wne="http://schemas.microsoft.com/office/word/2006/wordml" xmlns:wps="http://schemas.microsoft.com/office/word/2010/wordprocessingShape" mc:Ignorable="w14 w15 w16se w16cid w16 w16cex w16sdtdh wp14">
+<w:document xmlns:wpc="http://schemas.microsoft.com/office/word/2010/wordprocessingCanvas" xmlns:cx="http://schemas.microsoft.com/office/drawing/2014/chartex" xmlns:mc="http://schemas.openxmlformats.org/markup-compatibility/2006" xmlns:o="urn:schemas-microsoft-com:office:office" xmlns:r="http://schemas.openxmlformats.org/officeDocument/2006/relationships" xmlns:m="http://schemas.openxmlformats.org/officeDocument/2006/math" xmlns:v="urn:schemas-microsoft-com:vml" xmlns:wp14="http://schemas.microsoft.com/office/word/2010/wordprocessingDrawing" xmlns:wp="http://schemas.openxmlformats.org/drawingml/2006/wordprocessingDrawing" xmlns:w10="urn:schemas-microsoft-com:office:word" xmlns:w="http://schemas.openxmlformats.org/wordprocessingml/2006/main" xmlns:w14="http://schemas.microsoft.com/office/word/2010/wordml" xmlns:w15="http://schemas.microsoft.com/office/word/2012/wordml" xmlns:w16se="http://schemas.microsoft.com/office/word/2015/wordml/symex" xmlns:wpg="http://schemas.microsoft.com/office/word/2010/wordprocessingGroup" xmlns:wpi="http://schemas.microsoft.com/office/word/2010/wordprocessingInk" xmlns:wne="http://schemas.microsoft.com/office/word/2006/wordml" xmlns:wps="http://schemas.microsoft.com/office/word/2010/wordprocessingShape" mc:Ignorable="w14 w15 w16se wp14">
   <w:body>
     <w:p>
       <w:pPr>
-        <w:pStyle w:val="af"/>
+        <w:pStyle w:val="ae"/>
         <w:jc w:val="center"/>
         <w:outlineLvl w:val="0"/>
         <w:rPr>
@@ -30,7 +30,7 @@
     </w:p>
     <w:p>
       <w:pPr>
-        <w:pStyle w:val="af"/>
+        <w:pStyle w:val="ae"/>
         <w:jc w:val="center"/>
         <w:outlineLvl w:val="0"/>
         <w:rPr>
@@ -70,7 +70,7 @@
     </w:p>
     <w:p>
       <w:pPr>
-        <w:pStyle w:val="af"/>
+        <w:pStyle w:val="ae"/>
         <w:jc w:val="center"/>
         <w:outlineLvl w:val="0"/>
         <w:rPr>
@@ -100,7 +100,7 @@
     </w:p>
     <w:p>
       <w:pPr>
-        <w:pStyle w:val="af"/>
+        <w:pStyle w:val="ae"/>
         <w:jc w:val="center"/>
         <w:outlineLvl w:val="0"/>
         <w:rPr>
@@ -128,7 +128,7 @@
     </w:p>
     <w:p>
       <w:pPr>
-        <w:pStyle w:val="af"/>
+        <w:pStyle w:val="ae"/>
         <w:jc w:val="center"/>
         <w:outlineLvl w:val="0"/>
         <w:rPr>
@@ -141,7 +141,7 @@
     </w:p>
     <w:p>
       <w:pPr>
-        <w:pStyle w:val="af"/>
+        <w:pStyle w:val="ae"/>
         <w:spacing w:before="240" w:after="240"/>
         <w:jc w:val="center"/>
         <w:outlineLvl w:val="0"/>
@@ -168,7 +168,7 @@
     </w:p>
     <w:p>
       <w:pPr>
-        <w:pStyle w:val="af"/>
+        <w:pStyle w:val="ae"/>
         <w:spacing w:before="240" w:after="840"/>
         <w:jc w:val="center"/>
         <w:outlineLvl w:val="0"/>
@@ -788,7 +788,7 @@
               </wp:anchor>
             </w:drawing>
           </mc:Choice>
-          <mc:Fallback>
+          <mc:Fallback xmlns:w16sdtdh="http://schemas.microsoft.com/office/word/2020/wordml/sdtdatahash" xmlns:w16="http://schemas.microsoft.com/office/word/2018/wordml" xmlns:w16cid="http://schemas.microsoft.com/office/word/2016/wordml/cid" xmlns:w16cex="http://schemas.microsoft.com/office/word/2018/wordml/cex" xmlns:oel="http://schemas.microsoft.com/office/2019/extlst" xmlns:am3d="http://schemas.microsoft.com/office/drawing/2017/model3d" xmlns:aink="http://schemas.microsoft.com/office/drawing/2016/ink" xmlns:cx8="http://schemas.microsoft.com/office/drawing/2016/5/14/chartex" xmlns:cx7="http://schemas.microsoft.com/office/drawing/2016/5/13/chartex" xmlns:cx6="http://schemas.microsoft.com/office/drawing/2016/5/12/chartex" xmlns:cx5="http://schemas.microsoft.com/office/drawing/2016/5/11/chartex" xmlns:cx4="http://schemas.microsoft.com/office/drawing/2016/5/10/chartex" xmlns:cx3="http://schemas.microsoft.com/office/drawing/2016/5/9/chartex" xmlns:cx2="http://schemas.microsoft.com/office/drawing/2015/10/21/chartex" xmlns:cx1="http://schemas.microsoft.com/office/drawing/2015/9/8/chartex">
             <w:pict>
               <v:shapetype w14:anchorId="3ADCABB2" id="_x0000_t75" coordsize="21600,21600" o:spt="75" o:preferrelative="t" path="m@4@5l@4@11@9@11@9@5xe" filled="f" stroked="f">
                 <v:stroke joinstyle="miter"/>
@@ -2816,9 +2816,6 @@
       <w:bookmarkEnd w:id="19"/>
     </w:p>
     <w:p>
-      <w:pPr>
-        <w:ind w:left="567"/>
-      </w:pPr>
       <w:r>
         <w:t>Издавна человечество старалось упростить свою жизнь. Большая часть сил была направлена на облегчение задач в различных сферах жизни. Огромным шагом в этом направлении является развитие и удешевление ЭВМ, появление и постоянный прогресс смартфонов.</w:t>
       </w:r>
@@ -2827,9 +2824,6 @@
       </w:r>
     </w:p>
     <w:p>
-      <w:pPr>
-        <w:ind w:left="567"/>
-      </w:pPr>
       <w:r>
         <w:t xml:space="preserve">Целью данной работы является разработка </w:t>
       </w:r>
@@ -2865,9 +2859,6 @@
       <w:bookmarkEnd w:id="20"/>
     </w:p>
     <w:p>
-      <w:pPr>
-        <w:ind w:left="567" w:firstLine="567"/>
-      </w:pPr>
       <w:r>
         <w:t>Целью данного курсового проекта является р</w:t>
       </w:r>
@@ -2939,9 +2930,6 @@
       <w:bookmarkEnd w:id="22"/>
     </w:p>
     <w:p>
-      <w:pPr>
-        <w:ind w:left="567" w:firstLine="567"/>
-      </w:pPr>
       <w:r>
         <w:t>К разрабатываемому приложению выдвигаются следующие требования:</w:t>
       </w:r>
@@ -3090,9 +3078,6 @@
       <w:bookmarkEnd w:id="23"/>
     </w:p>
     <w:p>
-      <w:pPr>
-        <w:ind w:left="567" w:firstLine="567"/>
-      </w:pPr>
       <w:r>
         <w:t>Приложение должно обеспечивать:</w:t>
       </w:r>
@@ -3144,7 +3129,6 @@
         <w:tabs>
           <w:tab w:val="left" w:pos="1134"/>
         </w:tabs>
-        <w:ind w:left="567" w:firstLine="567"/>
       </w:pPr>
       <w:r>
         <w:t>Интерфейс должен быть выполнен в единой для всех экранов цветовой гамме, едином стиле. Все надписи должны быть легко читаемы, все элементы управления должны быть выполнены в едином стиле, размере, должны выделяться на фоне содержимого экранов. Интерфейс должен корректно отображаться при изменении размера экрана. Интерфейс должен поддерживать портретную ориентацию экрана.</w:t>
@@ -3155,7 +3139,6 @@
         <w:tabs>
           <w:tab w:val="left" w:pos="1134"/>
         </w:tabs>
-        <w:ind w:left="567" w:firstLine="567"/>
       </w:pPr>
       <w:r>
         <w:t>Интерфейс должен содержать необходимую для пользователя информацию</w:t>
@@ -3189,9 +3172,6 @@
       <w:bookmarkEnd w:id="25"/>
     </w:p>
     <w:p>
-      <w:pPr>
-        <w:ind w:left="567" w:firstLine="567"/>
-      </w:pPr>
       <w:r>
         <w:t>Были поставлены следующие задачи:</w:t>
       </w:r>
@@ -3526,20 +3506,13 @@
         </w:pBdr>
         <w:ind w:left="567" w:firstLine="567"/>
       </w:pPr>
+      <w:proofErr w:type="spellStart"/>
       <w:r>
         <w:rPr>
           <w:b/>
           <w:color w:val="000000"/>
         </w:rPr>
-        <w:t>Front-</w:t>
-      </w:r>
-      <w:proofErr w:type="spellStart"/>
-      <w:r>
-        <w:rPr>
-          <w:b/>
-          <w:color w:val="000000"/>
-        </w:rPr>
-        <w:t>end</w:t>
+        <w:t>Front-end</w:t>
       </w:r>
       <w:proofErr w:type="spellEnd"/>
       <w:r>
@@ -3580,20 +3553,13 @@
         </w:pBdr>
         <w:ind w:left="567" w:firstLine="567"/>
       </w:pPr>
+      <w:proofErr w:type="spellStart"/>
       <w:r>
         <w:rPr>
           <w:b/>
           <w:color w:val="000000"/>
         </w:rPr>
-        <w:t>Back-</w:t>
-      </w:r>
-      <w:proofErr w:type="spellStart"/>
-      <w:r>
-        <w:rPr>
-          <w:b/>
-          <w:color w:val="000000"/>
-        </w:rPr>
-        <w:t>end</w:t>
+        <w:t>Back-end</w:t>
       </w:r>
       <w:proofErr w:type="spellEnd"/>
       <w:r>
@@ -3837,9 +3803,6 @@
       </w:pPr>
     </w:p>
     <w:p>
-      <w:pPr>
-        <w:ind w:left="567"/>
-      </w:pPr>
       <w:r>
         <w:t xml:space="preserve">На рисунке 1 продемонстрирована диаграмма </w:t>
       </w:r>
@@ -3933,26 +3896,17 @@
       </w:pPr>
     </w:p>
     <w:p>
-      <w:pPr>
-        <w:ind w:left="567" w:firstLine="567"/>
-      </w:pPr>
       <w:r>
         <w:lastRenderedPageBreak/>
         <w:t>Неавторизованный пользователь имеет только 2 сценария</w:t>
       </w:r>
     </w:p>
     <w:p>
-      <w:pPr>
-        <w:ind w:left="567" w:firstLine="567"/>
-      </w:pPr>
       <w:r>
         <w:t>Обычный пользователь имеет 4 сценария работы с приложением</w:t>
       </w:r>
     </w:p>
     <w:p>
-      <w:pPr>
-        <w:ind w:left="567" w:firstLine="567"/>
-      </w:pPr>
       <w:r>
         <w:t>У администратора имеется 2 сценариев работы, но также он связан с обычным пользователем и у него есть все возможности обычного пользователя.</w:t>
       </w:r>
@@ -4053,7 +4007,6 @@
     </w:p>
     <w:p>
       <w:pPr>
-        <w:ind w:left="567" w:firstLine="567"/>
         <w:rPr>
           <w:shd w:val="clear" w:color="auto" w:fill="FFFFFF"/>
         </w:rPr>
@@ -4182,26 +4135,17 @@
       <w:proofErr w:type="spellEnd"/>
     </w:p>
     <w:p>
-      <w:pPr>
-        <w:ind w:left="567" w:firstLine="567"/>
-      </w:pPr>
       <w:r>
         <w:lastRenderedPageBreak/>
         <w:t>В нем есть необходимый функционал для управления мероприятием.</w:t>
       </w:r>
     </w:p>
     <w:p>
-      <w:pPr>
-        <w:ind w:left="567" w:firstLine="567"/>
-      </w:pPr>
       <w:r>
         <w:t>Можно отправлять приглашения, управлять профилями гостей, назначать «плюс», отслеживать действия гостей и просматривать действия гостей по мере необходимости.</w:t>
       </w:r>
     </w:p>
     <w:p>
-      <w:pPr>
-        <w:ind w:left="567" w:firstLine="567"/>
-      </w:pPr>
       <w:r>
         <w:t>Это также упрощает сотрудничество с вашей командой, используя разные роли прав доступа. Он эффективен и прост в использовании. В общем, интегрированное решение для расчета расписания рассадки, создания веб-сайта мероприятий, продажи билетов и приема платежей в нескольких валютах.</w:t>
       </w:r>
@@ -4294,7 +4238,6 @@
     </w:p>
     <w:p>
       <w:pPr>
-        <w:ind w:left="567" w:firstLine="567"/>
         <w:rPr>
           <w:shd w:val="clear" w:color="auto" w:fill="FFFFFF"/>
         </w:rPr>
@@ -4440,7 +4383,6 @@
     </w:p>
     <w:p>
       <w:pPr>
-        <w:ind w:left="567" w:firstLine="567"/>
         <w:rPr>
           <w:shd w:val="clear" w:color="auto" w:fill="FFFFFF"/>
         </w:rPr>
@@ -4617,12 +4559,14 @@
       <w:r>
         <w:t xml:space="preserve">ОС </w:t>
       </w:r>
+      <w:proofErr w:type="spellStart"/>
       <w:r>
         <w:rPr>
           <w:lang w:val="en-US"/>
         </w:rPr>
         <w:t>MacOS</w:t>
       </w:r>
+      <w:proofErr w:type="spellEnd"/>
       <w:r>
         <w:t xml:space="preserve"> </w:t>
       </w:r>
@@ -4841,13 +4785,8 @@
         <w:ind w:left="1219" w:hanging="357"/>
       </w:pPr>
       <w:r>
-        <w:t xml:space="preserve">Используемая IDE: </w:t>
-      </w:r>
-      <w:proofErr w:type="spellStart"/>
-      <w:r>
-        <w:t>Intellij</w:t>
-      </w:r>
-      <w:proofErr w:type="spellEnd"/>
+        <w:t>Используемая IDE: Intellij</w:t>
+      </w:r>
       <w:r>
         <w:t>;</w:t>
       </w:r>
@@ -4880,9 +4819,6 @@
       </w:r>
     </w:p>
     <w:p>
-      <w:pPr>
-        <w:ind w:left="709" w:firstLine="567"/>
-      </w:pPr>
       <w:r>
         <w:t xml:space="preserve">Для серверной части был выбран стек </w:t>
       </w:r>
@@ -5183,9 +5119,6 @@
       </w:r>
     </w:p>
     <w:p>
-      <w:pPr>
-        <w:ind w:left="851"/>
-      </w:pPr>
       <w:r>
         <w:t>Поля каждого из этих классов эквивалентны атрибутам одноименных таблиц в БД.</w:t>
       </w:r>
@@ -5265,9 +5198,6 @@
       </w:r>
     </w:p>
     <w:p>
-      <w:pPr>
-        <w:ind w:left="851"/>
-      </w:pPr>
       <w:r>
         <w:rPr>
           <w:b/>
@@ -5490,9 +5420,6 @@
       </w:r>
     </w:p>
     <w:p>
-      <w:pPr>
-        <w:ind w:left="851"/>
-      </w:pPr>
       <w:r>
         <w:rPr>
           <w:b/>
@@ -5505,7 +5432,15 @@
         <w:tab/>
       </w:r>
       <w:r>
-        <w:t>Эти классы необходимы для общения с клиентом. Они получают запросы, вызывают методы слоя бизнес-логики и отправляют ответы назад на клиент.</w:t>
+        <w:t xml:space="preserve">Эти классы необходимы для общения с клиентом. Они получают запросы, вызывают методы слоя бизнес-логики и отправляют ответы назад </w:t>
+      </w:r>
+      <w:proofErr w:type="gramStart"/>
+      <w:r>
+        <w:t>на клиент</w:t>
+      </w:r>
+      <w:proofErr w:type="gramEnd"/>
+      <w:r>
+        <w:t>.</w:t>
       </w:r>
     </w:p>
     <w:p>
@@ -5725,9 +5660,6 @@
       </w:r>
     </w:p>
     <w:p>
-      <w:pPr>
-        <w:ind w:left="709"/>
-      </w:pPr>
       <w:r>
         <w:t>Класс</w:t>
       </w:r>
@@ -5758,33 +5690,30 @@
       <w:bookmarkEnd w:id="48"/>
     </w:p>
     <w:p>
-      <w:pPr>
-        <w:ind w:left="709"/>
-      </w:pPr>
-      <w:r>
-        <w:t xml:space="preserve">Серверная часть приложения реализована соответственно трехслойной архитектуре веб-приложения с использованием </w:t>
+      <w:r>
+        <w:t xml:space="preserve">Серверная часть приложения реализована соответственно трехслойной архитектуре веб-приложения с использованием фреймворка </w:t>
+      </w:r>
+      <w:r>
+        <w:rPr>
+          <w:lang w:val="en-US"/>
+        </w:rPr>
+        <w:t>Spring</w:t>
+      </w:r>
+      <w:r>
+        <w:t xml:space="preserve"> </w:t>
+      </w:r>
+      <w:r>
+        <w:rPr>
+          <w:lang w:val="en-US"/>
+        </w:rPr>
+        <w:t>boot</w:t>
+      </w:r>
+      <w:r>
+        <w:t xml:space="preserve">. Это </w:t>
       </w:r>
       <w:r>
         <w:lastRenderedPageBreak/>
-        <w:t xml:space="preserve">фреймворка </w:t>
-      </w:r>
-      <w:r>
-        <w:rPr>
-          <w:lang w:val="en-US"/>
-        </w:rPr>
-        <w:t>Spring</w:t>
-      </w:r>
-      <w:r>
-        <w:t xml:space="preserve"> </w:t>
-      </w:r>
-      <w:r>
-        <w:rPr>
-          <w:lang w:val="en-US"/>
-        </w:rPr>
-        <w:t>boot</w:t>
-      </w:r>
-      <w:r>
-        <w:t>. Это фреймворк предоставляет возможности для удобной работы с базами данных, сам настраивает внедрение зависимостей.</w:t>
+        <w:t>фреймворк предоставляет возможности для удобной работы с базами данных, сам настраивает внедрение зависимостей.</w:t>
       </w:r>
     </w:p>
     <w:p>
@@ -5794,21 +5723,34 @@
       </w:pPr>
       <w:bookmarkStart w:id="49" w:name="_Toc119627089"/>
       <w:r>
-        <w:t>Слой доступа к данным</w:t>
+        <w:t>Сло</w:t>
+      </w:r>
+      <w:bookmarkStart w:id="50" w:name="_GoBack"/>
+      <w:bookmarkEnd w:id="50"/>
+      <w:r>
+        <w:t>й доступа к данным</w:t>
       </w:r>
       <w:bookmarkEnd w:id="49"/>
     </w:p>
     <w:p>
       <w:pPr>
-        <w:ind w:left="709" w:firstLine="720"/>
-      </w:pPr>
-      <w:r>
-        <w:t>Для каждой из сущностей был реализован интерфейс-репозиторий,</w:t>
-      </w:r>
-    </w:p>
-    <w:p>
-      <w:pPr>
-        <w:ind w:left="709" w:firstLine="0"/>
+        <w:ind w:firstLine="720"/>
+      </w:pPr>
+      <w:r>
+        <w:t>Для каждой из сущностей был реализован интерфейс-</w:t>
+      </w:r>
+      <w:proofErr w:type="spellStart"/>
+      <w:r>
+        <w:t>репозиторий</w:t>
+      </w:r>
+      <w:proofErr w:type="spellEnd"/>
+      <w:r>
+        <w:t>,</w:t>
+      </w:r>
+    </w:p>
+    <w:p>
+      <w:pPr>
+        <w:ind w:firstLine="0"/>
       </w:pPr>
       <w:r>
         <w:t xml:space="preserve">который является наследником </w:t>
@@ -5871,7 +5813,6 @@
       <w:r>
         <w:rPr>
           <w:noProof/>
-          <w:lang w:val="en-US"/>
         </w:rPr>
         <w:drawing>
           <wp:inline distT="0" distB="0" distL="0" distR="0" wp14:anchorId="18A4C7B3" wp14:editId="625FA847">
@@ -5946,16 +5887,13 @@
         <w:pStyle w:val="Style2"/>
         <w:ind w:left="709" w:firstLine="0"/>
       </w:pPr>
-      <w:bookmarkStart w:id="50" w:name="_Toc119627090"/>
+      <w:bookmarkStart w:id="51" w:name="_Toc119627090"/>
       <w:r>
         <w:t>Слой контроллеров</w:t>
       </w:r>
-      <w:bookmarkEnd w:id="50"/>
-    </w:p>
-    <w:p>
-      <w:pPr>
-        <w:ind w:left="851"/>
-      </w:pPr>
+      <w:bookmarkEnd w:id="51"/>
+    </w:p>
+    <w:p>
       <w:r>
         <w:t>Контроллеры – такие классы, каждый метод из которых обрабатывает запрос с клиента на определенный маппинг и возвращает ответ</w:t>
       </w:r>
@@ -5970,16 +5908,13 @@
       <w:pPr>
         <w:pStyle w:val="Style2"/>
       </w:pPr>
-      <w:bookmarkStart w:id="51" w:name="_Toc119627091"/>
+      <w:bookmarkStart w:id="52" w:name="_Toc119627091"/>
       <w:r>
         <w:t>Слой бизнес-логики</w:t>
       </w:r>
-      <w:bookmarkEnd w:id="51"/>
-    </w:p>
-    <w:p>
-      <w:pPr>
-        <w:ind w:left="851"/>
-      </w:pPr>
+      <w:bookmarkEnd w:id="52"/>
+    </w:p>
+    <w:p>
       <w:r>
         <w:t xml:space="preserve">Вся бизнес-логика реализована в </w:t>
       </w:r>
@@ -5990,33 +5925,30 @@
         <w:t>service</w:t>
       </w:r>
       <w:r>
-        <w:t xml:space="preserve"> слое. Этот слой является промежуточным звеном между контроллерами и работой с базой данных, поэтому чаще всего методы просто передают аргумент, полученный из контроллера, вызвавшего его, в соответствующий метод в репозитории, затем возвращают ответ в контроллер, или </w:t>
-      </w:r>
-      <w:r>
+        <w:t xml:space="preserve"> слое. Этот слой является промежуточным звеном между контроллерами и работой с базой данных, поэтому чаще всего методы просто передают аргумент, полученный из контроллера, вызвавшего его, в соответствующий метод в репозитории, затем возвращают ответ в контроллер, или собирают объект из полученных аргументов и также передают его в репозиторий, а полученный ответ затем в возвращают контроллеру. Такие типичные методы представлены на рисунке </w:t>
+      </w:r>
+      <w:r>
+        <w:rPr>
+          <w:lang w:val="en-US"/>
+        </w:rPr>
+        <w:t>1</w:t>
+      </w:r>
+      <w:r>
+        <w:t>4</w:t>
+      </w:r>
+      <w:r>
+        <w:t>.</w:t>
+      </w:r>
+    </w:p>
+    <w:p>
+      <w:pPr>
+        <w:ind w:firstLine="0"/>
+      </w:pPr>
+      <w:r>
+        <w:rPr>
+          <w:noProof/>
+        </w:rPr>
         <w:lastRenderedPageBreak/>
-        <w:t xml:space="preserve">собирают объект из полученных аргументов и также передают его в репозиторий, а полученный ответ затем в возвращают контроллеру. Такие типичные методы представлены на рисунке </w:t>
-      </w:r>
-      <w:r>
-        <w:rPr>
-          <w:lang w:val="en-US"/>
-        </w:rPr>
-        <w:t>1</w:t>
-      </w:r>
-      <w:r>
-        <w:t>4</w:t>
-      </w:r>
-      <w:r>
-        <w:t>.</w:t>
-      </w:r>
-    </w:p>
-    <w:p>
-      <w:pPr>
-        <w:ind w:firstLine="0"/>
-      </w:pPr>
-      <w:r>
-        <w:rPr>
-          <w:noProof/>
-        </w:rPr>
         <w:drawing>
           <wp:inline distT="0" distB="0" distL="0" distR="0" wp14:anchorId="6030C4FE" wp14:editId="0E11E7A5">
             <wp:extent cx="5939790" cy="2138680"/>
@@ -6090,7 +6022,7 @@
         <w:pStyle w:val="2"/>
         <w:ind w:left="851" w:hanging="5"/>
       </w:pPr>
-      <w:bookmarkStart w:id="52" w:name="_Toc119627092"/>
+      <w:bookmarkStart w:id="53" w:name="_Toc119627092"/>
       <w:r>
         <w:t xml:space="preserve">Реализация </w:t>
       </w:r>
@@ -6103,23 +6035,20 @@
       <w:r>
         <w:t xml:space="preserve"> приложения</w:t>
       </w:r>
-      <w:bookmarkEnd w:id="52"/>
+      <w:bookmarkEnd w:id="53"/>
     </w:p>
     <w:p>
       <w:pPr>
         <w:pStyle w:val="Style2"/>
         <w:ind w:left="851" w:firstLine="0"/>
       </w:pPr>
-      <w:bookmarkStart w:id="53" w:name="_Toc119627093"/>
+      <w:bookmarkStart w:id="54" w:name="_Toc119627093"/>
       <w:r>
         <w:t>Макеты интерфейса</w:t>
       </w:r>
-      <w:bookmarkEnd w:id="53"/>
-    </w:p>
-    <w:p>
-      <w:pPr>
-        <w:ind w:left="851"/>
-      </w:pPr>
+      <w:bookmarkEnd w:id="54"/>
+    </w:p>
+    <w:p>
       <w:r>
         <w:t>Сразу после запуска приложения пользователю будет показан экран, на котором ему будет предложено войти в свою учетную запись, зарегистрировать новую учетную запись или продолжить работу с приложением без входа в учетную запись.</w:t>
       </w:r>
@@ -6191,19 +6120,13 @@
       </w:r>
     </w:p>
     <w:p>
-      <w:pPr>
-        <w:ind w:left="851"/>
-      </w:pPr>
+      <w:r>
+        <w:t>Рассмотрим случай, когда пользователь в первый раз зашел в приложение и еще не зарегистрировал учетную запись.</w:t>
+      </w:r>
+    </w:p>
+    <w:p>
       <w:r>
         <w:lastRenderedPageBreak/>
-        <w:t>Рассмотрим случай, когда пользователь в первый раз зашел в приложение и еще не зарегистрировал учетную запись.</w:t>
-      </w:r>
-    </w:p>
-    <w:p>
-      <w:pPr>
-        <w:ind w:left="851"/>
-      </w:pPr>
-      <w:r>
         <w:t xml:space="preserve">В этом случае при нажатии на кнопку «Регистрация» пользователь увидит экран регистрации, где ему будет предложено ввести </w:t>
       </w:r>
       <w:r>
@@ -6293,17 +6216,11 @@
       </w:r>
     </w:p>
     <w:p>
-      <w:pPr>
-        <w:ind w:left="851"/>
-      </w:pPr>
       <w:r>
         <w:t>Теперь рассмотрим случай, когда пользователь уже зарегистрирован и хочет войти в свою учетную запись.</w:t>
       </w:r>
     </w:p>
     <w:p>
-      <w:pPr>
-        <w:ind w:left="851"/>
-      </w:pPr>
       <w:r>
         <w:t>После нажатия кнопки «В</w:t>
       </w:r>
@@ -6318,9 +6235,6 @@
       </w:r>
     </w:p>
     <w:p>
-      <w:pPr>
-        <w:ind w:left="851"/>
-      </w:pPr>
       <w:r>
         <w:t>После нажатия кнопки «Войти», если пользователь ввел нужные данные, он увидит главный экран приложения для пользователя, вошедшего в учетную запись.</w:t>
       </w:r>
@@ -6394,9 +6308,6 @@
       </w:r>
     </w:p>
     <w:p>
-      <w:pPr>
-        <w:ind w:left="851" w:firstLine="589"/>
-      </w:pPr>
       <w:r>
         <w:t>На главном экране находятся кнопки для перехода к экрану с созданными им ботами, экрану поиска ботов других пользователей, экрану просмотра и редактирования информации учетной записи.</w:t>
       </w:r>
@@ -6528,7 +6439,7 @@
     </w:p>
     <w:p>
       <w:pPr>
-        <w:ind w:left="851" w:firstLine="720"/>
+        <w:ind w:firstLine="720"/>
       </w:pPr>
       <w:r>
         <w:t>Рассмотрим сначала дополнительные возможности администратора – «Добавить алкоголь» и «Добавить еду»</w:t>
@@ -6600,7 +6511,7 @@
           <w:ilvl w:val="0"/>
           <w:numId w:val="0"/>
         </w:numPr>
-        <w:ind w:left="851" w:firstLine="720"/>
+        <w:ind w:firstLine="720"/>
         <w:jc w:val="both"/>
       </w:pPr>
       <w:r>
@@ -6684,7 +6595,7 @@
           <w:ilvl w:val="0"/>
           <w:numId w:val="0"/>
         </w:numPr>
-        <w:ind w:left="851" w:firstLine="720"/>
+        <w:ind w:firstLine="720"/>
         <w:jc w:val="both"/>
       </w:pPr>
       <w:r>
@@ -6726,7 +6637,6 @@
       <w:r>
         <w:rPr>
           <w:noProof/>
-          <w:lang w:val="en-US"/>
         </w:rPr>
         <w:drawing>
           <wp:inline distT="0" distB="0" distL="0" distR="0" wp14:anchorId="7324D316" wp14:editId="345E68AF">
@@ -6786,7 +6696,7 @@
           <w:ilvl w:val="0"/>
           <w:numId w:val="0"/>
         </w:numPr>
-        <w:ind w:left="851" w:firstLine="567"/>
+        <w:ind w:firstLine="709"/>
         <w:jc w:val="both"/>
       </w:pPr>
       <w:r>
@@ -6812,7 +6722,6 @@
       <w:r>
         <w:rPr>
           <w:noProof/>
-          <w:lang w:val="en-US"/>
         </w:rPr>
         <w:drawing>
           <wp:inline distT="0" distB="0" distL="0" distR="0" wp14:anchorId="20193EC5" wp14:editId="3DD982AB">
@@ -6875,7 +6784,7 @@
           <w:ilvl w:val="0"/>
           <w:numId w:val="0"/>
         </w:numPr>
-        <w:ind w:left="851" w:firstLine="567"/>
+        <w:ind w:firstLine="709"/>
         <w:jc w:val="both"/>
       </w:pPr>
       <w:r>
@@ -6897,7 +6806,6 @@
       <w:r>
         <w:rPr>
           <w:noProof/>
-          <w:lang w:val="en-US"/>
         </w:rPr>
         <w:lastRenderedPageBreak/>
         <w:drawing>
@@ -6961,7 +6869,7 @@
           <w:ilvl w:val="0"/>
           <w:numId w:val="0"/>
         </w:numPr>
-        <w:ind w:left="851" w:firstLine="567"/>
+        <w:ind w:firstLine="709"/>
         <w:jc w:val="both"/>
       </w:pPr>
       <w:r>
@@ -7039,7 +6947,7 @@
           <w:ilvl w:val="0"/>
           <w:numId w:val="0"/>
         </w:numPr>
-        <w:ind w:left="851" w:firstLine="567"/>
+        <w:ind w:firstLine="709"/>
         <w:jc w:val="both"/>
       </w:pPr>
       <w:r>
@@ -7118,7 +7026,7 @@
           <w:ilvl w:val="0"/>
           <w:numId w:val="0"/>
         </w:numPr>
-        <w:ind w:left="851" w:firstLine="567"/>
+        <w:ind w:firstLine="709"/>
         <w:jc w:val="both"/>
       </w:pPr>
       <w:r>
@@ -7186,8 +7094,46 @@
         <w:pStyle w:val="a"/>
       </w:pPr>
       <w:r>
+        <w:t>Экран «Еда»</w:t>
+      </w:r>
+    </w:p>
+    <w:p>
+      <w:pPr>
+        <w:pStyle w:val="a"/>
+        <w:numPr>
+          <w:ilvl w:val="0"/>
+          <w:numId w:val="0"/>
+        </w:numPr>
+        <w:ind w:firstLine="709"/>
+        <w:jc w:val="both"/>
+      </w:pPr>
+      <w:r>
         <w:lastRenderedPageBreak/>
-        <w:t>Экран «Еда»</w:t>
+        <w:t>На данной странице можно отметить понравившуюся еду, далее она будет отображаться в предпочтениях всех вечеринок, к которым вы причастны</w:t>
+      </w:r>
+    </w:p>
+    <w:p>
+      <w:pPr>
+        <w:pStyle w:val="a"/>
+        <w:numPr>
+          <w:ilvl w:val="0"/>
+          <w:numId w:val="0"/>
+        </w:numPr>
+        <w:ind w:firstLine="709"/>
+        <w:jc w:val="both"/>
+      </w:pPr>
+      <w:r>
+        <w:t>Кнопка «Выйти» позволяет выйти из учетной записи и вернуться на начальный экран приложения.</w:t>
+      </w:r>
+    </w:p>
+    <w:p>
+      <w:pPr>
+        <w:spacing w:after="160" w:line="259" w:lineRule="auto"/>
+        <w:ind w:firstLine="0"/>
+        <w:jc w:val="left"/>
+      </w:pPr>
+      <w:r>
+        <w:br w:type="page"/>
       </w:r>
     </w:p>
     <w:p>
@@ -7200,59 +7146,18 @@
         <w:ind w:left="851" w:firstLine="567"/>
         <w:jc w:val="both"/>
       </w:pPr>
-      <w:r>
-        <w:t>На данной странице можно отметить понравившуюся еду, далее она будет отображаться в предпочтениях всех вечеринок, к которым вы причастны</w:t>
-      </w:r>
-    </w:p>
-    <w:p>
-      <w:pPr>
-        <w:pStyle w:val="a"/>
-        <w:numPr>
-          <w:ilvl w:val="0"/>
-          <w:numId w:val="0"/>
-        </w:numPr>
-        <w:ind w:left="851" w:firstLine="567"/>
-        <w:jc w:val="both"/>
-      </w:pPr>
-      <w:r>
-        <w:t>Кнопка «Выйти» позволяет выйти из учетной записи и вернуться на начальный экран приложения.</w:t>
-      </w:r>
-    </w:p>
-    <w:p>
-      <w:pPr>
-        <w:spacing w:after="160" w:line="259" w:lineRule="auto"/>
-        <w:ind w:firstLine="0"/>
-        <w:jc w:val="left"/>
-      </w:pPr>
-      <w:r>
-        <w:br w:type="page"/>
-      </w:r>
-    </w:p>
-    <w:p>
-      <w:pPr>
-        <w:pStyle w:val="a"/>
-        <w:numPr>
-          <w:ilvl w:val="0"/>
-          <w:numId w:val="0"/>
-        </w:numPr>
-        <w:ind w:left="851" w:firstLine="567"/>
-        <w:jc w:val="both"/>
-      </w:pPr>
     </w:p>
     <w:p>
       <w:pPr>
         <w:pStyle w:val="a8"/>
       </w:pPr>
-      <w:bookmarkStart w:id="54" w:name="_Toc119627094"/>
+      <w:bookmarkStart w:id="55" w:name="_Toc119627094"/>
       <w:r>
         <w:t>Заключение</w:t>
       </w:r>
-      <w:bookmarkEnd w:id="54"/>
-    </w:p>
-    <w:p>
-      <w:pPr>
-        <w:ind w:left="851"/>
-      </w:pPr>
+      <w:bookmarkEnd w:id="55"/>
+    </w:p>
+    <w:p>
       <w:r>
         <w:t>В ходе выполнения данного курсового проекта</w:t>
       </w:r>
@@ -7270,9 +7175,6 @@
       </w:r>
     </w:p>
     <w:p>
-      <w:pPr>
-        <w:ind w:left="851"/>
-      </w:pPr>
       <w:r>
         <w:t>Для разработки приложения были разработаны макеты интерфейса, выбрана платформа приложения</w:t>
       </w:r>
@@ -7281,9 +7183,6 @@
       </w:r>
     </w:p>
     <w:p>
-      <w:pPr>
-        <w:ind w:left="851"/>
-      </w:pPr>
       <w:r>
         <w:t xml:space="preserve">Для контроля версий был создан репозиторий </w:t>
       </w:r>
@@ -7298,9 +7197,6 @@
       </w:r>
     </w:p>
     <w:p>
-      <w:pPr>
-        <w:ind w:left="851"/>
-      </w:pPr>
       <w:r>
         <w:t>При разработке приложения было реализовано следующее:</w:t>
       </w:r>
@@ -7371,25 +7267,16 @@
       </w:r>
     </w:p>
     <w:p>
-      <w:pPr>
-        <w:ind w:left="851"/>
-      </w:pPr>
       <w:r>
         <w:t>Разработанное приложение удовлетворяет поставленным требованиям.</w:t>
       </w:r>
     </w:p>
     <w:p>
-      <w:pPr>
-        <w:ind w:left="851"/>
-      </w:pPr>
       <w:r>
         <w:t>Все поставленные задачи были выполнены.</w:t>
       </w:r>
     </w:p>
     <w:p>
-      <w:pPr>
-        <w:ind w:left="851"/>
-      </w:pPr>
       <w:r>
         <w:t>В качестве дальнейшего развития проекта рассматриваются следующие усовершенствования:</w:t>
       </w:r>
@@ -7509,12 +7396,12 @@
       <w:pPr>
         <w:pStyle w:val="a8"/>
       </w:pPr>
-      <w:bookmarkStart w:id="55" w:name="_Toc119627095"/>
+      <w:bookmarkStart w:id="56" w:name="_Toc119627095"/>
       <w:r>
         <w:lastRenderedPageBreak/>
         <w:t>Список использованных источников</w:t>
       </w:r>
-      <w:bookmarkEnd w:id="55"/>
+      <w:bookmarkEnd w:id="56"/>
     </w:p>
     <w:p>
       <w:pPr>
@@ -7604,12 +7491,14 @@
       <w:r>
         <w:t>.</w:t>
       </w:r>
+      <w:proofErr w:type="spellStart"/>
       <w:r>
         <w:rPr>
           <w:lang w:val="en-US"/>
         </w:rPr>
         <w:t>io</w:t>
       </w:r>
+      <w:proofErr w:type="spellEnd"/>
       <w:r>
         <w:t>/</w:t>
       </w:r>
@@ -7718,16 +7607,89 @@
       </w:r>
       <w:proofErr w:type="spellEnd"/>
       <w:r>
+        <w:t xml:space="preserve"> </w:t>
+      </w:r>
+      <w:r>
         <w:rPr>
           <w:lang w:val="en-US"/>
         </w:rPr>
-        <w:t xml:space="preserve"> </w:t>
+        <w:t>https</w:t>
+      </w:r>
+      <w:r>
+        <w:t>://</w:t>
       </w:r>
       <w:r>
         <w:rPr>
           <w:lang w:val="en-US"/>
         </w:rPr>
-        <w:t>https://developer.mozilla.org/en-US/docs/Web/JavaScript</w:t>
+        <w:t>developer</w:t>
+      </w:r>
+      <w:r>
+        <w:t>.</w:t>
+      </w:r>
+      <w:proofErr w:type="spellStart"/>
+      <w:r>
+        <w:rPr>
+          <w:lang w:val="en-US"/>
+        </w:rPr>
+        <w:t>mozilla</w:t>
+      </w:r>
+      <w:proofErr w:type="spellEnd"/>
+      <w:r>
+        <w:t>.</w:t>
+      </w:r>
+      <w:r>
+        <w:rPr>
+          <w:lang w:val="en-US"/>
+        </w:rPr>
+        <w:t>org</w:t>
+      </w:r>
+      <w:r>
+        <w:t>/</w:t>
+      </w:r>
+      <w:proofErr w:type="spellStart"/>
+      <w:r>
+        <w:rPr>
+          <w:lang w:val="en-US"/>
+        </w:rPr>
+        <w:t>en</w:t>
+      </w:r>
+      <w:proofErr w:type="spellEnd"/>
+      <w:r>
+        <w:t>-</w:t>
+      </w:r>
+      <w:r>
+        <w:rPr>
+          <w:lang w:val="en-US"/>
+        </w:rPr>
+        <w:t>US</w:t>
+      </w:r>
+      <w:r>
+        <w:t>/</w:t>
+      </w:r>
+      <w:r>
+        <w:rPr>
+          <w:lang w:val="en-US"/>
+        </w:rPr>
+        <w:t>docs</w:t>
+      </w:r>
+      <w:r>
+        <w:t>/</w:t>
+      </w:r>
+      <w:r>
+        <w:rPr>
+          <w:lang w:val="en-US"/>
+        </w:rPr>
+        <w:t>Web</w:t>
+      </w:r>
+      <w:r>
+        <w:t>/</w:t>
+      </w:r>
+      <w:r>
+        <w:rPr>
+          <w:lang w:val="en-US"/>
+        </w:rPr>
+        <w:t>JavaScript</w:t>
       </w:r>
     </w:p>
     <w:sectPr>
@@ -7743,7 +7705,7 @@
 </file>
 
 <file path=word/endnotes.xml><?xml version="1.0" encoding="utf-8"?>
-<w:endnotes xmlns:wpc="http://schemas.microsoft.com/office/word/2010/wordprocessingCanvas" xmlns:cx="http://schemas.microsoft.com/office/drawing/2014/chartex" xmlns:cx1="http://schemas.microsoft.com/office/drawing/2015/9/8/chartex" xmlns:cx2="http://schemas.microsoft.com/office/drawing/2015/10/21/chartex" xmlns:cx3="http://schemas.microsoft.com/office/drawing/2016/5/9/chartex" xmlns:cx4="http://schemas.microsoft.com/office/drawing/2016/5/10/chartex" xmlns:cx5="http://schemas.microsoft.com/office/drawing/2016/5/11/chartex" xmlns:cx6="http://schemas.microsoft.com/office/drawing/2016/5/12/chartex" xmlns:cx7="http://schemas.microsoft.com/office/drawing/2016/5/13/chartex" xmlns:cx8="http://schemas.microsoft.com/office/drawing/2016/5/14/chartex" xmlns:mc="http://schemas.openxmlformats.org/markup-compatibility/2006" xmlns:aink="http://schemas.microsoft.com/office/drawing/2016/ink" xmlns:am3d="http://schemas.microsoft.com/office/drawing/2017/model3d" xmlns:o="urn:schemas-microsoft-com:office:office" xmlns:oel="http://schemas.microsoft.com/office/2019/extlst" xmlns:r="http://schemas.openxmlformats.org/officeDocument/2006/relationships" xmlns:m="http://schemas.openxmlformats.org/officeDocument/2006/math" xmlns:v="urn:schemas-microsoft-com:vml" xmlns:wp14="http://schemas.microsoft.com/office/word/2010/wordprocessingDrawing" xmlns:wp="http://schemas.openxmlformats.org/drawingml/2006/wordprocessingDrawing" xmlns:w10="urn:schemas-microsoft-com:office:word" xmlns:w="http://schemas.openxmlformats.org/wordprocessingml/2006/main" xmlns:w14="http://schemas.microsoft.com/office/word/2010/wordml" xmlns:w15="http://schemas.microsoft.com/office/word/2012/wordml" xmlns:w16cex="http://schemas.microsoft.com/office/word/2018/wordml/cex" xmlns:w16cid="http://schemas.microsoft.com/office/word/2016/wordml/cid" xmlns:w16="http://schemas.microsoft.com/office/word/2018/wordml" xmlns:w16sdtdh="http://schemas.microsoft.com/office/word/2020/wordml/sdtdatahash" xmlns:w16se="http://schemas.microsoft.com/office/word/2015/wordml/symex" xmlns:wpg="http://schemas.microsoft.com/office/word/2010/wordprocessingGroup" xmlns:wpi="http://schemas.microsoft.com/office/word/2010/wordprocessingInk" xmlns:wne="http://schemas.microsoft.com/office/word/2006/wordml" xmlns:wps="http://schemas.microsoft.com/office/word/2010/wordprocessingShape" mc:Ignorable="w14 w15 w16se w16cid w16 w16cex w16sdtdh wp14">
+<w:endnotes xmlns:wpc="http://schemas.microsoft.com/office/word/2010/wordprocessingCanvas" xmlns:cx="http://schemas.microsoft.com/office/drawing/2014/chartex" xmlns:mc="http://schemas.openxmlformats.org/markup-compatibility/2006" xmlns:o="urn:schemas-microsoft-com:office:office" xmlns:r="http://schemas.openxmlformats.org/officeDocument/2006/relationships" xmlns:m="http://schemas.openxmlformats.org/officeDocument/2006/math" xmlns:v="urn:schemas-microsoft-com:vml" xmlns:wp14="http://schemas.microsoft.com/office/word/2010/wordprocessingDrawing" xmlns:wp="http://schemas.openxmlformats.org/drawingml/2006/wordprocessingDrawing" xmlns:w10="urn:schemas-microsoft-com:office:word" xmlns:w="http://schemas.openxmlformats.org/wordprocessingml/2006/main" xmlns:w14="http://schemas.microsoft.com/office/word/2010/wordml" xmlns:w15="http://schemas.microsoft.com/office/word/2012/wordml" xmlns:w16se="http://schemas.microsoft.com/office/word/2015/wordml/symex" xmlns:wpg="http://schemas.microsoft.com/office/word/2010/wordprocessingGroup" xmlns:wpi="http://schemas.microsoft.com/office/word/2010/wordprocessingInk" xmlns:wne="http://schemas.microsoft.com/office/word/2006/wordml" xmlns:wps="http://schemas.microsoft.com/office/word/2010/wordprocessingShape" mc:Ignorable="w14 w15 w16se wp14">
   <w:endnote w:type="separator" w:id="-1">
     <w:p>
       <w:pPr>
@@ -7768,7 +7730,7 @@
 </file>
 
 <file path=word/footer1.xml><?xml version="1.0" encoding="utf-8"?>
-<w:ftr xmlns:wpc="http://schemas.microsoft.com/office/word/2010/wordprocessingCanvas" xmlns:cx="http://schemas.microsoft.com/office/drawing/2014/chartex" xmlns:cx1="http://schemas.microsoft.com/office/drawing/2015/9/8/chartex" xmlns:cx2="http://schemas.microsoft.com/office/drawing/2015/10/21/chartex" xmlns:cx3="http://schemas.microsoft.com/office/drawing/2016/5/9/chartex" xmlns:cx4="http://schemas.microsoft.com/office/drawing/2016/5/10/chartex" xmlns:cx5="http://schemas.microsoft.com/office/drawing/2016/5/11/chartex" xmlns:cx6="http://schemas.microsoft.com/office/drawing/2016/5/12/chartex" xmlns:cx7="http://schemas.microsoft.com/office/drawing/2016/5/13/chartex" xmlns:cx8="http://schemas.microsoft.com/office/drawing/2016/5/14/chartex" xmlns:mc="http://schemas.openxmlformats.org/markup-compatibility/2006" xmlns:aink="http://schemas.microsoft.com/office/drawing/2016/ink" xmlns:am3d="http://schemas.microsoft.com/office/drawing/2017/model3d" xmlns:o="urn:schemas-microsoft-com:office:office" xmlns:oel="http://schemas.microsoft.com/office/2019/extlst" xmlns:r="http://schemas.openxmlformats.org/officeDocument/2006/relationships" xmlns:m="http://schemas.openxmlformats.org/officeDocument/2006/math" xmlns:v="urn:schemas-microsoft-com:vml" xmlns:wp14="http://schemas.microsoft.com/office/word/2010/wordprocessingDrawing" xmlns:wp="http://schemas.openxmlformats.org/drawingml/2006/wordprocessingDrawing" xmlns:w10="urn:schemas-microsoft-com:office:word" xmlns:w="http://schemas.openxmlformats.org/wordprocessingml/2006/main" xmlns:w14="http://schemas.microsoft.com/office/word/2010/wordml" xmlns:w15="http://schemas.microsoft.com/office/word/2012/wordml" xmlns:w16cex="http://schemas.microsoft.com/office/word/2018/wordml/cex" xmlns:w16cid="http://schemas.microsoft.com/office/word/2016/wordml/cid" xmlns:w16="http://schemas.microsoft.com/office/word/2018/wordml" xmlns:w16sdtdh="http://schemas.microsoft.com/office/word/2020/wordml/sdtdatahash" xmlns:w16se="http://schemas.microsoft.com/office/word/2015/wordml/symex" xmlns:wpg="http://schemas.microsoft.com/office/word/2010/wordprocessingGroup" xmlns:wpi="http://schemas.microsoft.com/office/word/2010/wordprocessingInk" xmlns:wne="http://schemas.microsoft.com/office/word/2006/wordml" xmlns:wps="http://schemas.microsoft.com/office/word/2010/wordprocessingShape" mc:Ignorable="w14 w15 w16se w16cid w16 w16cex w16sdtdh wp14">
+<w:ftr xmlns:wpc="http://schemas.microsoft.com/office/word/2010/wordprocessingCanvas" xmlns:cx="http://schemas.microsoft.com/office/drawing/2014/chartex" xmlns:mc="http://schemas.openxmlformats.org/markup-compatibility/2006" xmlns:o="urn:schemas-microsoft-com:office:office" xmlns:r="http://schemas.openxmlformats.org/officeDocument/2006/relationships" xmlns:m="http://schemas.openxmlformats.org/officeDocument/2006/math" xmlns:v="urn:schemas-microsoft-com:vml" xmlns:wp14="http://schemas.microsoft.com/office/word/2010/wordprocessingDrawing" xmlns:wp="http://schemas.openxmlformats.org/drawingml/2006/wordprocessingDrawing" xmlns:w10="urn:schemas-microsoft-com:office:word" xmlns:w="http://schemas.openxmlformats.org/wordprocessingml/2006/main" xmlns:w14="http://schemas.microsoft.com/office/word/2010/wordml" xmlns:w15="http://schemas.microsoft.com/office/word/2012/wordml" xmlns:w16se="http://schemas.microsoft.com/office/word/2015/wordml/symex" xmlns:wpg="http://schemas.microsoft.com/office/word/2010/wordprocessingGroup" xmlns:wpi="http://schemas.microsoft.com/office/word/2010/wordprocessingInk" xmlns:wne="http://schemas.microsoft.com/office/word/2006/wordml" xmlns:wps="http://schemas.microsoft.com/office/word/2010/wordprocessingShape" mc:Ignorable="w14 w15 w16se wp14">
   <w:p>
     <w:pPr>
       <w:pBdr>
@@ -7811,7 +7773,7 @@
         <w:noProof/>
         <w:color w:val="000000"/>
       </w:rPr>
-      <w:t>21</w:t>
+      <w:t>29</w:t>
     </w:r>
     <w:r>
       <w:rPr>
@@ -7825,7 +7787,7 @@
 </file>
 
 <file path=word/footnotes.xml><?xml version="1.0" encoding="utf-8"?>
-<w:footnotes xmlns:wpc="http://schemas.microsoft.com/office/word/2010/wordprocessingCanvas" xmlns:cx="http://schemas.microsoft.com/office/drawing/2014/chartex" xmlns:cx1="http://schemas.microsoft.com/office/drawing/2015/9/8/chartex" xmlns:cx2="http://schemas.microsoft.com/office/drawing/2015/10/21/chartex" xmlns:cx3="http://schemas.microsoft.com/office/drawing/2016/5/9/chartex" xmlns:cx4="http://schemas.microsoft.com/office/drawing/2016/5/10/chartex" xmlns:cx5="http://schemas.microsoft.com/office/drawing/2016/5/11/chartex" xmlns:cx6="http://schemas.microsoft.com/office/drawing/2016/5/12/chartex" xmlns:cx7="http://schemas.microsoft.com/office/drawing/2016/5/13/chartex" xmlns:cx8="http://schemas.microsoft.com/office/drawing/2016/5/14/chartex" xmlns:mc="http://schemas.openxmlformats.org/markup-compatibility/2006" xmlns:aink="http://schemas.microsoft.com/office/drawing/2016/ink" xmlns:am3d="http://schemas.microsoft.com/office/drawing/2017/model3d" xmlns:o="urn:schemas-microsoft-com:office:office" xmlns:oel="http://schemas.microsoft.com/office/2019/extlst" xmlns:r="http://schemas.openxmlformats.org/officeDocument/2006/relationships" xmlns:m="http://schemas.openxmlformats.org/officeDocument/2006/math" xmlns:v="urn:schemas-microsoft-com:vml" xmlns:wp14="http://schemas.microsoft.com/office/word/2010/wordprocessingDrawing" xmlns:wp="http://schemas.openxmlformats.org/drawingml/2006/wordprocessingDrawing" xmlns:w10="urn:schemas-microsoft-com:office:word" xmlns:w="http://schemas.openxmlformats.org/wordprocessingml/2006/main" xmlns:w14="http://schemas.microsoft.com/office/word/2010/wordml" xmlns:w15="http://schemas.microsoft.com/office/word/2012/wordml" xmlns:w16cex="http://schemas.microsoft.com/office/word/2018/wordml/cex" xmlns:w16cid="http://schemas.microsoft.com/office/word/2016/wordml/cid" xmlns:w16="http://schemas.microsoft.com/office/word/2018/wordml" xmlns:w16sdtdh="http://schemas.microsoft.com/office/word/2020/wordml/sdtdatahash" xmlns:w16se="http://schemas.microsoft.com/office/word/2015/wordml/symex" xmlns:wpg="http://schemas.microsoft.com/office/word/2010/wordprocessingGroup" xmlns:wpi="http://schemas.microsoft.com/office/word/2010/wordprocessingInk" xmlns:wne="http://schemas.microsoft.com/office/word/2006/wordml" xmlns:wps="http://schemas.microsoft.com/office/word/2010/wordprocessingShape" mc:Ignorable="w14 w15 w16se w16cid w16 w16cex w16sdtdh wp14">
+<w:footnotes xmlns:wpc="http://schemas.microsoft.com/office/word/2010/wordprocessingCanvas" xmlns:cx="http://schemas.microsoft.com/office/drawing/2014/chartex" xmlns:mc="http://schemas.openxmlformats.org/markup-compatibility/2006" xmlns:o="urn:schemas-microsoft-com:office:office" xmlns:r="http://schemas.openxmlformats.org/officeDocument/2006/relationships" xmlns:m="http://schemas.openxmlformats.org/officeDocument/2006/math" xmlns:v="urn:schemas-microsoft-com:vml" xmlns:wp14="http://schemas.microsoft.com/office/word/2010/wordprocessingDrawing" xmlns:wp="http://schemas.openxmlformats.org/drawingml/2006/wordprocessingDrawing" xmlns:w10="urn:schemas-microsoft-com:office:word" xmlns:w="http://schemas.openxmlformats.org/wordprocessingml/2006/main" xmlns:w14="http://schemas.microsoft.com/office/word/2010/wordml" xmlns:w15="http://schemas.microsoft.com/office/word/2012/wordml" xmlns:w16se="http://schemas.microsoft.com/office/word/2015/wordml/symex" xmlns:wpg="http://schemas.microsoft.com/office/word/2010/wordprocessingGroup" xmlns:wpi="http://schemas.microsoft.com/office/word/2010/wordprocessingInk" xmlns:wne="http://schemas.microsoft.com/office/word/2006/wordml" xmlns:wps="http://schemas.microsoft.com/office/word/2010/wordprocessingShape" mc:Ignorable="w14 w15 w16se wp14">
   <w:footnote w:type="separator" w:id="-1">
     <w:p>
       <w:pPr>
@@ -7850,7 +7812,7 @@
 </file>
 
 <file path=word/numbering.xml><?xml version="1.0" encoding="utf-8"?>
-<w:numbering xmlns:wpc="http://schemas.microsoft.com/office/word/2010/wordprocessingCanvas" xmlns:cx="http://schemas.microsoft.com/office/drawing/2014/chartex" xmlns:cx1="http://schemas.microsoft.com/office/drawing/2015/9/8/chartex" xmlns:cx2="http://schemas.microsoft.com/office/drawing/2015/10/21/chartex" xmlns:cx3="http://schemas.microsoft.com/office/drawing/2016/5/9/chartex" xmlns:cx4="http://schemas.microsoft.com/office/drawing/2016/5/10/chartex" xmlns:cx5="http://schemas.microsoft.com/office/drawing/2016/5/11/chartex" xmlns:cx6="http://schemas.microsoft.com/office/drawing/2016/5/12/chartex" xmlns:cx7="http://schemas.microsoft.com/office/drawing/2016/5/13/chartex" xmlns:cx8="http://schemas.microsoft.com/office/drawing/2016/5/14/chartex" xmlns:mc="http://schemas.openxmlformats.org/markup-compatibility/2006" xmlns:aink="http://schemas.microsoft.com/office/drawing/2016/ink" xmlns:am3d="http://schemas.microsoft.com/office/drawing/2017/model3d" xmlns:o="urn:schemas-microsoft-com:office:office" xmlns:oel="http://schemas.microsoft.com/office/2019/extlst" xmlns:r="http://schemas.openxmlformats.org/officeDocument/2006/relationships" xmlns:m="http://schemas.openxmlformats.org/officeDocument/2006/math" xmlns:v="urn:schemas-microsoft-com:vml" xmlns:wp14="http://schemas.microsoft.com/office/word/2010/wordprocessingDrawing" xmlns:wp="http://schemas.openxmlformats.org/drawingml/2006/wordprocessingDrawing" xmlns:w10="urn:schemas-microsoft-com:office:word" xmlns:w="http://schemas.openxmlformats.org/wordprocessingml/2006/main" xmlns:w14="http://schemas.microsoft.com/office/word/2010/wordml" xmlns:w15="http://schemas.microsoft.com/office/word/2012/wordml" xmlns:w16cex="http://schemas.microsoft.com/office/word/2018/wordml/cex" xmlns:w16cid="http://schemas.microsoft.com/office/word/2016/wordml/cid" xmlns:w16="http://schemas.microsoft.com/office/word/2018/wordml" xmlns:w16sdtdh="http://schemas.microsoft.com/office/word/2020/wordml/sdtdatahash" xmlns:w16se="http://schemas.microsoft.com/office/word/2015/wordml/symex" xmlns:wpg="http://schemas.microsoft.com/office/word/2010/wordprocessingGroup" xmlns:wpi="http://schemas.microsoft.com/office/word/2010/wordprocessingInk" xmlns:wne="http://schemas.microsoft.com/office/word/2006/wordml" xmlns:wps="http://schemas.microsoft.com/office/word/2010/wordprocessingShape" mc:Ignorable="w14 w15 w16se w16cid w16 w16cex w16sdtdh wp14">
+<w:numbering xmlns:wpc="http://schemas.microsoft.com/office/word/2010/wordprocessingCanvas" xmlns:cx="http://schemas.microsoft.com/office/drawing/2014/chartex" xmlns:mc="http://schemas.openxmlformats.org/markup-compatibility/2006" xmlns:o="urn:schemas-microsoft-com:office:office" xmlns:r="http://schemas.openxmlformats.org/officeDocument/2006/relationships" xmlns:m="http://schemas.openxmlformats.org/officeDocument/2006/math" xmlns:v="urn:schemas-microsoft-com:vml" xmlns:wp14="http://schemas.microsoft.com/office/word/2010/wordprocessingDrawing" xmlns:wp="http://schemas.openxmlformats.org/drawingml/2006/wordprocessingDrawing" xmlns:w10="urn:schemas-microsoft-com:office:word" xmlns:w="http://schemas.openxmlformats.org/wordprocessingml/2006/main" xmlns:w14="http://schemas.microsoft.com/office/word/2010/wordml" xmlns:w15="http://schemas.microsoft.com/office/word/2012/wordml" xmlns:w16se="http://schemas.microsoft.com/office/word/2015/wordml/symex" xmlns:wpg="http://schemas.microsoft.com/office/word/2010/wordprocessingGroup" xmlns:wpi="http://schemas.microsoft.com/office/word/2010/wordprocessingInk" xmlns:wne="http://schemas.microsoft.com/office/word/2006/wordml" xmlns:wps="http://schemas.microsoft.com/office/word/2010/wordprocessingShape" mc:Ignorable="w14 w15 w16se wp14">
   <w:abstractNum w:abstractNumId="0" w15:restartNumberingAfterBreak="0">
     <w:nsid w:val="09367BA9"/>
     <w:multiLevelType w:val="hybridMultilevel"/>
@@ -9900,28 +9862,28 @@
       </w:rPr>
     </w:lvl>
   </w:abstractNum>
-  <w:num w:numId="1" w16cid:durableId="301034661">
+  <w:num w:numId="1">
     <w:abstractNumId w:val="6"/>
   </w:num>
-  <w:num w:numId="2" w16cid:durableId="1996302196">
+  <w:num w:numId="2">
     <w:abstractNumId w:val="17"/>
   </w:num>
-  <w:num w:numId="3" w16cid:durableId="65956027">
+  <w:num w:numId="3">
     <w:abstractNumId w:val="0"/>
   </w:num>
-  <w:num w:numId="4" w16cid:durableId="2112388360">
+  <w:num w:numId="4">
     <w:abstractNumId w:val="5"/>
   </w:num>
-  <w:num w:numId="5" w16cid:durableId="261228585">
+  <w:num w:numId="5">
     <w:abstractNumId w:val="8"/>
   </w:num>
-  <w:num w:numId="6" w16cid:durableId="1841117240">
+  <w:num w:numId="6">
     <w:abstractNumId w:val="14"/>
   </w:num>
-  <w:num w:numId="7" w16cid:durableId="377822537">
+  <w:num w:numId="7">
     <w:abstractNumId w:val="12"/>
   </w:num>
-  <w:num w:numId="8" w16cid:durableId="1280651344">
+  <w:num w:numId="8">
     <w:abstractNumId w:val="12"/>
     <w:lvlOverride w:ilvl="0">
       <w:startOverride w:val="1"/>
@@ -9951,16 +9913,16 @@
       <w:startOverride w:val="1"/>
     </w:lvlOverride>
   </w:num>
-  <w:num w:numId="9" w16cid:durableId="1297757837">
+  <w:num w:numId="9">
     <w:abstractNumId w:val="11"/>
   </w:num>
-  <w:num w:numId="10" w16cid:durableId="1998999634">
+  <w:num w:numId="10">
     <w:abstractNumId w:val="1"/>
   </w:num>
-  <w:num w:numId="11" w16cid:durableId="1188062507">
+  <w:num w:numId="11">
     <w:abstractNumId w:val="4"/>
   </w:num>
-  <w:num w:numId="12" w16cid:durableId="508299665">
+  <w:num w:numId="12">
     <w:abstractNumId w:val="17"/>
     <w:lvlOverride w:ilvl="0">
       <w:startOverride w:val="1"/>
@@ -9990,7 +9952,7 @@
       <w:startOverride w:val="1"/>
     </w:lvlOverride>
   </w:num>
-  <w:num w:numId="13" w16cid:durableId="344479190">
+  <w:num w:numId="13">
     <w:abstractNumId w:val="17"/>
     <w:lvlOverride w:ilvl="0">
       <w:startOverride w:val="1"/>
@@ -10020,7 +9982,7 @@
       <w:startOverride w:val="1"/>
     </w:lvlOverride>
   </w:num>
-  <w:num w:numId="14" w16cid:durableId="726103140">
+  <w:num w:numId="14">
     <w:abstractNumId w:val="17"/>
     <w:lvlOverride w:ilvl="0">
       <w:startOverride w:val="1"/>
@@ -10050,10 +10012,10 @@
       <w:startOverride w:val="1"/>
     </w:lvlOverride>
   </w:num>
-  <w:num w:numId="15" w16cid:durableId="1470630914">
+  <w:num w:numId="15">
     <w:abstractNumId w:val="16"/>
   </w:num>
-  <w:num w:numId="16" w16cid:durableId="1881239823">
+  <w:num w:numId="16">
     <w:abstractNumId w:val="11"/>
     <w:lvlOverride w:ilvl="0">
       <w:startOverride w:val="1"/>
@@ -10083,32 +10045,32 @@
       <w:startOverride w:val="1"/>
     </w:lvlOverride>
   </w:num>
-  <w:num w:numId="17" w16cid:durableId="1582177191">
+  <w:num w:numId="17">
     <w:abstractNumId w:val="3"/>
   </w:num>
-  <w:num w:numId="18" w16cid:durableId="650905995">
+  <w:num w:numId="18">
     <w:abstractNumId w:val="13"/>
   </w:num>
-  <w:num w:numId="19" w16cid:durableId="2021156702">
+  <w:num w:numId="19">
     <w:abstractNumId w:val="2"/>
   </w:num>
-  <w:num w:numId="20" w16cid:durableId="856037505">
+  <w:num w:numId="20">
     <w:abstractNumId w:val="7"/>
   </w:num>
-  <w:num w:numId="21" w16cid:durableId="147405583">
+  <w:num w:numId="21">
     <w:abstractNumId w:val="15"/>
   </w:num>
-  <w:num w:numId="22" w16cid:durableId="1086002412">
+  <w:num w:numId="22">
     <w:abstractNumId w:val="10"/>
   </w:num>
-  <w:num w:numId="23" w16cid:durableId="2013601862">
+  <w:num w:numId="23">
     <w:abstractNumId w:val="9"/>
   </w:num>
 </w:numbering>
 </file>
 
 <file path=word/styles.xml><?xml version="1.0" encoding="utf-8"?>
-<w:styles xmlns:mc="http://schemas.openxmlformats.org/markup-compatibility/2006" xmlns:r="http://schemas.openxmlformats.org/officeDocument/2006/relationships" xmlns:w="http://schemas.openxmlformats.org/wordprocessingml/2006/main" xmlns:w14="http://schemas.microsoft.com/office/word/2010/wordml" xmlns:w15="http://schemas.microsoft.com/office/word/2012/wordml" xmlns:w16cex="http://schemas.microsoft.com/office/word/2018/wordml/cex" xmlns:w16cid="http://schemas.microsoft.com/office/word/2016/wordml/cid" xmlns:w16="http://schemas.microsoft.com/office/word/2018/wordml" xmlns:w16sdtdh="http://schemas.microsoft.com/office/word/2020/wordml/sdtdatahash" xmlns:w16se="http://schemas.microsoft.com/office/word/2015/wordml/symex" mc:Ignorable="w14 w15 w16se w16cid w16 w16cex w16sdtdh">
+<w:styles xmlns:mc="http://schemas.openxmlformats.org/markup-compatibility/2006" xmlns:r="http://schemas.openxmlformats.org/officeDocument/2006/relationships" xmlns:w="http://schemas.openxmlformats.org/wordprocessingml/2006/main" xmlns:w14="http://schemas.microsoft.com/office/word/2010/wordml" xmlns:w15="http://schemas.microsoft.com/office/word/2012/wordml" xmlns:w16se="http://schemas.microsoft.com/office/word/2015/wordml/symex" mc:Ignorable="w14 w15 w16se">
   <w:docDefaults>
     <w:rPrDefault>
       <w:rPr>
@@ -10124,7 +10086,7 @@
       </w:pPr>
     </w:pPrDefault>
   </w:docDefaults>
-  <w:latentStyles w:defLockedState="0" w:defUIPriority="99" w:defSemiHidden="0" w:defUnhideWhenUsed="0" w:defQFormat="0" w:count="376">
+  <w:latentStyles w:defLockedState="0" w:defUIPriority="99" w:defSemiHidden="0" w:defUnhideWhenUsed="0" w:defQFormat="0" w:count="371">
     <w:lsdException w:name="Normal" w:uiPriority="0" w:qFormat="1"/>
     <w:lsdException w:name="heading 1" w:uiPriority="9" w:qFormat="1"/>
     <w:lsdException w:name="heading 2" w:semiHidden="1" w:uiPriority="9" w:unhideWhenUsed="1" w:qFormat="1"/>
@@ -10496,11 +10458,6 @@
     <w:lsdException w:name="List Table 5 Dark Accent 6" w:uiPriority="50"/>
     <w:lsdException w:name="List Table 6 Colorful Accent 6" w:uiPriority="51"/>
     <w:lsdException w:name="List Table 7 Colorful Accent 6" w:uiPriority="52"/>
-    <w:lsdException w:name="Mention" w:semiHidden="1" w:unhideWhenUsed="1"/>
-    <w:lsdException w:name="Smart Hyperlink" w:semiHidden="1" w:unhideWhenUsed="1"/>
-    <w:lsdException w:name="Hashtag" w:semiHidden="1" w:unhideWhenUsed="1"/>
-    <w:lsdException w:name="Unresolved Mention" w:semiHidden="1" w:unhideWhenUsed="1"/>
-    <w:lsdException w:name="Smart Link" w:semiHidden="1" w:unhideWhenUsed="1"/>
   </w:latentStyles>
   <w:style w:type="paragraph" w:default="1" w:styleId="a0">
     <w:name w:val="Normal"/>
@@ -10985,7 +10942,7 @@
       <w:u w:val="single"/>
     </w:rPr>
   </w:style>
-  <w:style w:type="character" w:styleId="ad">
+  <w:style w:type="character" w:customStyle="1" w:styleId="UnresolvedMention">
     <w:name w:val="Unresolved Mention"/>
     <w:basedOn w:val="a1"/>
     <w:uiPriority w:val="99"/>
@@ -11073,7 +11030,7 @@
       <w:ind w:left="839" w:firstLine="0"/>
     </w:pPr>
   </w:style>
-  <w:style w:type="character" w:styleId="ae">
+  <w:style w:type="character" w:styleId="ad">
     <w:name w:val="Strong"/>
     <w:basedOn w:val="a1"/>
     <w:uiPriority w:val="22"/>
@@ -11111,10 +11068,10 @@
       <w:lang w:val="ru-RU" w:eastAsia="ru-RU"/>
     </w:rPr>
   </w:style>
-  <w:style w:type="paragraph" w:styleId="af">
+  <w:style w:type="paragraph" w:styleId="ae">
     <w:name w:val="Plain Text"/>
     <w:basedOn w:val="a0"/>
-    <w:link w:val="af0"/>
+    <w:link w:val="af"/>
     <w:rsid w:val="004B3253"/>
     <w:pPr>
       <w:spacing w:line="240" w:lineRule="auto"/>
@@ -11127,10 +11084,10 @@
       <w:szCs w:val="20"/>
     </w:rPr>
   </w:style>
-  <w:style w:type="character" w:customStyle="1" w:styleId="af0">
+  <w:style w:type="character" w:customStyle="1" w:styleId="af">
     <w:name w:val="Текст Знак"/>
     <w:basedOn w:val="a1"/>
-    <w:link w:val="af"/>
+    <w:link w:val="ae"/>
     <w:rsid w:val="004B3253"/>
     <w:rPr>
       <w:rFonts w:ascii="Courier New" w:eastAsia="Times New Roman" w:hAnsi="Courier New" w:cs="Times New Roman"/>
@@ -11534,7 +11491,7 @@
 </file>
 
 <file path=customXml/itemProps1.xml><?xml version="1.0" encoding="utf-8"?>
-<ds:datastoreItem xmlns:ds="http://schemas.openxmlformats.org/officeDocument/2006/customXml" ds:itemID="{BED30BB5-48C9-444A-AC23-9931B3149C76}">
+<ds:datastoreItem xmlns:ds="http://schemas.openxmlformats.org/officeDocument/2006/customXml" ds:itemID="{8B6501BF-E22A-4BB5-90E3-C14B55433B5B}">
   <ds:schemaRefs>
     <ds:schemaRef ds:uri="http://schemas.openxmlformats.org/officeDocument/2006/bibliography"/>
   </ds:schemaRefs>
